--- a/Guidance_doc.docx
+++ b/Guidance_doc.docx
@@ -444,11 +444,6 @@
     </w:p>
     <w:p>
       <w:pPr>
-        <w:pStyle w:val="MHEBody"/>
-      </w:pPr>
-    </w:p>
-    <w:p>
-      <w:pPr>
         <w:pStyle w:val="MHEHeading2"/>
       </w:pPr>
       <w:r>
@@ -584,90 +579,55 @@
     <w:p>
       <w:pPr>
         <w:pStyle w:val="MHEBody"/>
-        <w:rPr>
-          <w:ins w:id="0" w:author="Bryce Oldemeyer" w:date="2022-04-09T17:22:00Z"/>
-        </w:rPr>
-      </w:pPr>
-      <w:del w:id="1" w:author="Bryce Oldemeyer" w:date="2022-04-10T13:47:00Z">
-        <w:r>
-          <w:delText>Include:</w:delText>
-        </w:r>
-      </w:del>
-      <w:ins w:id="2" w:author="Bryce Oldemeyer" w:date="2022-04-09T17:19:00Z">
-        <w:r>
-          <w:t>In general, t</w:t>
-        </w:r>
-      </w:ins>
-      <w:ins w:id="3" w:author="Bryce Oldemeyer" w:date="2022-04-09T17:14:00Z">
-        <w:r>
-          <w:t xml:space="preserve">here are </w:t>
-        </w:r>
-      </w:ins>
-      <w:ins w:id="4" w:author="Bryce Oldemeyer" w:date="2022-04-09T17:21:00Z">
-        <w:r>
-          <w:t>four</w:t>
-        </w:r>
-      </w:ins>
-      <w:ins w:id="5" w:author="Bryce Oldemeyer" w:date="2022-04-09T17:14:00Z">
-        <w:r>
-          <w:t xml:space="preserve"> shapefiles </w:t>
-        </w:r>
-      </w:ins>
-      <w:ins w:id="6" w:author="Bryce Oldemeyer" w:date="2022-04-09T17:22:00Z">
-        <w:r>
-          <w:t>that need to be</w:t>
-        </w:r>
-      </w:ins>
-      <w:ins w:id="7" w:author="Bryce Oldemeyer" w:date="2022-04-09T17:13:00Z">
-        <w:r>
-          <w:t xml:space="preserve"> prep</w:t>
-        </w:r>
-      </w:ins>
-      <w:ins w:id="8" w:author="Bryce Oldemeyer" w:date="2022-04-09T17:22:00Z">
-        <w:r>
-          <w:t xml:space="preserve">ared </w:t>
-        </w:r>
-      </w:ins>
-      <w:ins w:id="9" w:author="Bryce Oldemeyer" w:date="2022-04-09T17:20:00Z">
-        <w:r>
-          <w:t xml:space="preserve">to </w:t>
-        </w:r>
-      </w:ins>
-      <w:ins w:id="10" w:author="Bryce Oldemeyer" w:date="2022-04-09T17:26:00Z">
-        <w:r>
-          <w:t>estimate</w:t>
-        </w:r>
-      </w:ins>
-      <w:ins w:id="11" w:author="Bryce Oldemeyer" w:date="2022-04-09T17:13:00Z">
-        <w:r>
-          <w:t xml:space="preserve"> </w:t>
-        </w:r>
-      </w:ins>
-      <w:ins w:id="12" w:author="Bryce Oldemeyer" w:date="2022-04-09T17:14:00Z">
-        <w:r>
-          <w:t xml:space="preserve">watershed/reach/site </w:t>
-        </w:r>
-      </w:ins>
-      <w:ins w:id="13" w:author="Bryce Oldemeyer" w:date="2022-04-09T17:25:00Z">
-        <w:r>
-          <w:t xml:space="preserve">carrying </w:t>
-        </w:r>
-      </w:ins>
-      <w:ins w:id="14" w:author="Bryce Oldemeyer" w:date="2022-04-09T17:14:00Z">
-        <w:r>
-          <w:t>capacity</w:t>
-        </w:r>
-      </w:ins>
-      <w:ins w:id="15" w:author="Bryce Oldemeyer" w:date="2022-04-09T17:18:00Z">
-        <w:r>
-          <w:t>:</w:t>
-        </w:r>
-      </w:ins>
-      <w:ins w:id="16" w:author="Bryce Oldemeyer" w:date="2022-04-09T17:14:00Z">
-        <w:r>
-          <w:t xml:space="preserve"> </w:t>
-        </w:r>
-      </w:ins>
+      </w:pPr>
+      <w:r>
+        <w:t>In general, t</w:t>
+      </w:r>
+      <w:r>
+        <w:t xml:space="preserve">here are </w:t>
+      </w:r>
+      <w:r>
+        <w:t>three</w:t>
+      </w:r>
+      <w:r>
+        <w:t xml:space="preserve"> shapefiles </w:t>
+      </w:r>
+      <w:r>
+        <w:t>that need to be</w:t>
+      </w:r>
+      <w:r>
+        <w:t xml:space="preserve"> prep</w:t>
+      </w:r>
+      <w:r>
+        <w:t xml:space="preserve">ared </w:t>
+      </w:r>
+      <w:r>
+        <w:t xml:space="preserve">to </w:t>
+      </w:r>
+      <w:r>
+        <w:t>estimate</w:t>
+      </w:r>
+      <w:r>
+        <w:t xml:space="preserve"> </w:t>
+      </w:r>
+      <w:r>
+        <w:t xml:space="preserve">carrying capacity at the </w:t>
+      </w:r>
+      <w:r>
+        <w:t>watershed</w:t>
+      </w:r>
+      <w:r>
+        <w:t xml:space="preserve"> </w:t>
+      </w:r>
+      <w:r>
+        <w:t>or reach scale</w:t>
+      </w:r>
+      <w:r>
+        <w:t>:</w:t>
+      </w:r>
+      <w:r>
+        <w:t xml:space="preserve"> </w:t>
+      </w:r>
     </w:p>
     <w:p>
       <w:pPr>
@@ -676,15 +636,16 @@
           <w:ilvl w:val="0"/>
           <w:numId w:val="8"/>
         </w:numPr>
-        <w:rPr>
-          <w:ins w:id="17" w:author="Bryce Oldemeyer" w:date="2022-04-09T17:26:00Z"/>
-        </w:rPr>
-      </w:pPr>
-      <w:ins w:id="18" w:author="Bryce Oldemeyer" w:date="2022-04-09T17:15:00Z">
-        <w:r>
-          <w:t>HUC12 Watershed Boundaries</w:t>
-        </w:r>
-      </w:ins>
+      </w:pPr>
+      <w:r>
+        <w:t>T</w:t>
+      </w:r>
+      <w:r>
+        <w:t>he boundary for the watershed of interest</w:t>
+      </w:r>
+      <w:r>
+        <w:t xml:space="preserve"> </w:t>
+      </w:r>
     </w:p>
     <w:p>
       <w:pPr>
@@ -693,34 +654,77 @@
           <w:ilvl w:val="1"/>
           <w:numId w:val="8"/>
         </w:numPr>
-        <w:rPr>
-          <w:ins w:id="19" w:author="Bryce Oldemeyer" w:date="2022-04-09T17:22:00Z"/>
-        </w:rPr>
-        <w:pPrChange w:id="20" w:author="Bryce Oldemeyer" w:date="2022-04-09T17:26:00Z">
-          <w:pPr>
-            <w:pStyle w:val="MHEBody"/>
-          </w:pPr>
-        </w:pPrChange>
-      </w:pPr>
-      <w:ins w:id="21" w:author="Bryce Oldemeyer" w:date="2022-04-09T17:23:00Z">
-        <w:r>
-          <w:t>NAS/</w:t>
-        </w:r>
-        <w:r>
-          <w:t>main/data/habitat/</w:t>
-        </w:r>
-        <w:proofErr w:type="spellStart"/>
-        <w:r>
-          <w:t>watershed_</w:t>
-        </w:r>
-        <w:r>
-          <w:t>boundaries</w:t>
-        </w:r>
-        <w:proofErr w:type="spellEnd"/>
-        <w:r>
-          <w:t>/WBDHU12.shp</w:t>
-        </w:r>
-      </w:ins>
+      </w:pPr>
+      <w:r>
+        <w:t xml:space="preserve">Typically, a </w:t>
+      </w:r>
+      <w:r>
+        <w:t xml:space="preserve">HUC12 </w:t>
+      </w:r>
+      <w:r>
+        <w:t>w</w:t>
+      </w:r>
+      <w:r>
+        <w:t xml:space="preserve">atershed </w:t>
+      </w:r>
+      <w:r>
+        <w:t>boundary</w:t>
+      </w:r>
+    </w:p>
+    <w:p>
+      <w:pPr>
+        <w:pStyle w:val="MHEBody"/>
+        <w:numPr>
+          <w:ilvl w:val="2"/>
+          <w:numId w:val="8"/>
+        </w:numPr>
+      </w:pPr>
+      <w:r>
+        <w:t>N</w:t>
+      </w:r>
+      <w:r>
+        <w:t>AS/</w:t>
+      </w:r>
+      <w:r>
+        <w:t>main/data/habitat/</w:t>
+      </w:r>
+      <w:proofErr w:type="spellStart"/>
+      <w:r>
+        <w:t>watershed_</w:t>
+      </w:r>
+      <w:r>
+        <w:t>boundaries</w:t>
+      </w:r>
+      <w:proofErr w:type="spellEnd"/>
+      <w:r>
+        <w:t>/WBDHU12.shp</w:t>
+      </w:r>
+    </w:p>
+    <w:p>
+      <w:pPr>
+        <w:pStyle w:val="MHEBody"/>
+        <w:numPr>
+          <w:ilvl w:val="1"/>
+          <w:numId w:val="8"/>
+        </w:numPr>
+      </w:pPr>
+      <w:r>
+        <w:t xml:space="preserve">It is easiest to prepare the </w:t>
+      </w:r>
+      <w:r>
+        <w:t>.</w:t>
+      </w:r>
+      <w:proofErr w:type="spellStart"/>
+      <w:r>
+        <w:t>shp</w:t>
+      </w:r>
+      <w:proofErr w:type="spellEnd"/>
+      <w:r>
+        <w:t xml:space="preserve"> file </w:t>
+      </w:r>
+      <w:r>
+        <w:t>manually in QGIS</w:t>
+      </w:r>
     </w:p>
     <w:p>
       <w:pPr>
@@ -729,30 +733,13 @@
           <w:ilvl w:val="0"/>
           <w:numId w:val="8"/>
         </w:numPr>
-        <w:rPr>
-          <w:ins w:id="22" w:author="Bryce Oldemeyer" w:date="2022-04-09T17:26:00Z"/>
-        </w:rPr>
-      </w:pPr>
-      <w:ins w:id="23" w:author="Bryce Oldemeyer" w:date="2022-04-09T17:23:00Z">
-        <w:r>
-          <w:t>T</w:t>
-        </w:r>
-      </w:ins>
-      <w:ins w:id="24" w:author="Bryce Oldemeyer" w:date="2022-04-09T17:21:00Z">
-        <w:r>
-          <w:t>he boundary for the</w:t>
-        </w:r>
-      </w:ins>
-      <w:ins w:id="25" w:author="Bryce Oldemeyer" w:date="2022-04-09T17:22:00Z">
-        <w:r>
-          <w:t xml:space="preserve"> watershed of interest</w:t>
-        </w:r>
-      </w:ins>
-      <w:ins w:id="26" w:author="Bryce Oldemeyer" w:date="2022-04-09T17:23:00Z">
-        <w:r>
-          <w:t xml:space="preserve"> </w:t>
-        </w:r>
-      </w:ins>
+      </w:pPr>
+      <w:r>
+        <w:t>Morgan Bond's spatially continuous, 200m linear network layer</w:t>
+      </w:r>
+      <w:r>
+        <w:t xml:space="preserve"> </w:t>
+      </w:r>
     </w:p>
     <w:p>
       <w:pPr>
@@ -761,33 +748,21 @@
           <w:ilvl w:val="1"/>
           <w:numId w:val="8"/>
         </w:numPr>
-        <w:rPr>
-          <w:ins w:id="27" w:author="Bryce Oldemeyer" w:date="2022-04-09T17:23:00Z"/>
-        </w:rPr>
-        <w:pPrChange w:id="28" w:author="Bryce Oldemeyer" w:date="2022-04-09T17:26:00Z">
-          <w:pPr>
-            <w:pStyle w:val="MHEBody"/>
-          </w:pPr>
-        </w:pPrChange>
-      </w:pPr>
-      <w:ins w:id="29" w:author="Bryce Oldemeyer" w:date="2022-04-09T17:25:00Z">
-        <w:r>
-          <w:t>.</w:t>
-        </w:r>
-        <w:proofErr w:type="spellStart"/>
-        <w:r>
-          <w:t>shp</w:t>
-        </w:r>
-        <w:proofErr w:type="spellEnd"/>
-        <w:r>
-          <w:t xml:space="preserve"> file n</w:t>
-        </w:r>
-      </w:ins>
-      <w:ins w:id="30" w:author="Bryce Oldemeyer" w:date="2022-04-09T17:23:00Z">
-        <w:r>
-          <w:t>eeds to be prepared manually in QGIS</w:t>
-        </w:r>
-      </w:ins>
+      </w:pPr>
+      <w:r>
+        <w:t>…/</w:t>
+      </w:r>
+      <w:r>
+        <w:t>Git/</w:t>
+      </w:r>
+      <w:proofErr w:type="spellStart"/>
+      <w:r>
+        <w:t>QRFCapacity</w:t>
+      </w:r>
+      <w:proofErr w:type="spellEnd"/>
+      <w:r>
+        <w:t>/data/rch_200.rda</w:t>
+      </w:r>
     </w:p>
     <w:p>
       <w:pPr>
@@ -796,20 +771,16 @@
           <w:ilvl w:val="0"/>
           <w:numId w:val="8"/>
         </w:numPr>
-        <w:rPr>
-          <w:ins w:id="31" w:author="Bryce Oldemeyer" w:date="2022-04-09T17:26:00Z"/>
-        </w:rPr>
-      </w:pPr>
-      <w:ins w:id="32" w:author="Bryce Oldemeyer" w:date="2022-04-09T17:16:00Z">
-        <w:r>
-          <w:t>Morgan Bond's spatially continuous, 200m linear network layer</w:t>
-        </w:r>
-      </w:ins>
-      <w:ins w:id="33" w:author="Bryce Oldemeyer" w:date="2022-04-09T17:24:00Z">
-        <w:r>
-          <w:t xml:space="preserve"> </w:t>
-        </w:r>
-      </w:ins>
+      </w:pPr>
+      <w:r>
+        <w:t>QRF</w:t>
+      </w:r>
+      <w:r>
+        <w:t xml:space="preserve"> extrapolation </w:t>
+      </w:r>
+      <w:r>
+        <w:t xml:space="preserve">output </w:t>
+      </w:r>
     </w:p>
     <w:p>
       <w:pPr>
@@ -818,56 +789,23 @@
           <w:ilvl w:val="1"/>
           <w:numId w:val="8"/>
         </w:numPr>
-        <w:rPr>
-          <w:ins w:id="34" w:author="Bryce Oldemeyer" w:date="2022-04-09T17:23:00Z"/>
-        </w:rPr>
-        <w:pPrChange w:id="35" w:author="Bryce Oldemeyer" w:date="2022-04-09T17:26:00Z">
-          <w:pPr>
-            <w:pStyle w:val="MHEBody"/>
-          </w:pPr>
-        </w:pPrChange>
-      </w:pPr>
-      <w:ins w:id="36" w:author="Bryce Oldemeyer" w:date="2022-04-09T17:25:00Z">
-        <w:r>
-          <w:t>…/</w:t>
-        </w:r>
-        <w:r>
-          <w:t>Git/</w:t>
-        </w:r>
-        <w:proofErr w:type="spellStart"/>
-        <w:r>
-          <w:t>QRFCapacity</w:t>
-        </w:r>
-        <w:proofErr w:type="spellEnd"/>
-        <w:r>
-          <w:t>/data/rch_200.rda</w:t>
-        </w:r>
-      </w:ins>
-    </w:p>
-    <w:p>
-      <w:pPr>
-        <w:pStyle w:val="MHEBody"/>
-        <w:numPr>
-          <w:ilvl w:val="0"/>
-          <w:numId w:val="8"/>
-        </w:numPr>
-        <w:rPr>
-          <w:ins w:id="37" w:author="Bryce Oldemeyer" w:date="2022-04-09T17:26:00Z"/>
-        </w:rPr>
-      </w:pPr>
-      <w:ins w:id="38" w:author="Bryce Oldemeyer" w:date="2022-04-09T17:17:00Z">
-        <w:r>
-          <w:t>QRF</w:t>
-        </w:r>
-        <w:r>
-          <w:t xml:space="preserve"> extrapolation </w:t>
-        </w:r>
-      </w:ins>
-      <w:ins w:id="39" w:author="Bryce Oldemeyer" w:date="2022-04-09T17:19:00Z">
-        <w:r>
-          <w:t xml:space="preserve">output </w:t>
-        </w:r>
-      </w:ins>
+      </w:pPr>
+      <w:r>
+        <w:t>main/data/</w:t>
+      </w:r>
+      <w:proofErr w:type="spellStart"/>
+      <w:r>
+        <w:t>qrf</w:t>
+      </w:r>
+      <w:proofErr w:type="spellEnd"/>
+      <w:r>
+        <w:t>/extrapolations/</w:t>
+      </w:r>
+      <w:proofErr w:type="spellStart"/>
+      <w:r>
+        <w:t>Rch_Cap_RF_juv_summer_dash.gpkg</w:t>
+      </w:r>
+      <w:proofErr w:type="spellEnd"/>
     </w:p>
     <w:p>
       <w:pPr>
@@ -876,29 +814,23 @@
           <w:ilvl w:val="1"/>
           <w:numId w:val="8"/>
         </w:numPr>
-        <w:rPr>
-          <w:ins w:id="40" w:author="Bryce Oldemeyer" w:date="2022-04-09T17:27:00Z"/>
-        </w:rPr>
-      </w:pPr>
-      <w:ins w:id="41" w:author="Bryce Oldemeyer" w:date="2022-04-09T17:27:00Z">
-        <w:r>
-          <w:lastRenderedPageBreak/>
-          <w:t>main/data/</w:t>
-        </w:r>
-        <w:proofErr w:type="spellStart"/>
-        <w:r>
-          <w:t>qrf</w:t>
-        </w:r>
-        <w:proofErr w:type="spellEnd"/>
-        <w:r>
-          <w:t>/extrapolations/</w:t>
-        </w:r>
-        <w:proofErr w:type="spellStart"/>
-        <w:r>
-          <w:t>Rch_Cap_RF_juv_summer_dash.gpkg</w:t>
-        </w:r>
-        <w:proofErr w:type="spellEnd"/>
-      </w:ins>
+      </w:pPr>
+      <w:r>
+        <w:t>main/data/</w:t>
+      </w:r>
+      <w:proofErr w:type="spellStart"/>
+      <w:r>
+        <w:t>qrf</w:t>
+      </w:r>
+      <w:proofErr w:type="spellEnd"/>
+      <w:r>
+        <w:t>/extrapolations/</w:t>
+      </w:r>
+      <w:proofErr w:type="spellStart"/>
+      <w:r>
+        <w:t>Rch_Cap_RF_juv_winter.gpkg</w:t>
+      </w:r>
+      <w:proofErr w:type="spellEnd"/>
     </w:p>
     <w:p>
       <w:pPr>
@@ -907,348 +839,184 @@
           <w:ilvl w:val="1"/>
           <w:numId w:val="8"/>
         </w:numPr>
-        <w:rPr>
-          <w:ins w:id="42" w:author="Bryce Oldemeyer" w:date="2022-04-09T17:27:00Z"/>
-        </w:rPr>
-      </w:pPr>
-      <w:ins w:id="43" w:author="Bryce Oldemeyer" w:date="2022-04-09T17:27:00Z">
-        <w:r>
-          <w:t>main/data/</w:t>
-        </w:r>
-        <w:proofErr w:type="spellStart"/>
-        <w:r>
-          <w:t>qrf</w:t>
-        </w:r>
-        <w:proofErr w:type="spellEnd"/>
-        <w:r>
-          <w:t>/extrapolations/</w:t>
-        </w:r>
-        <w:proofErr w:type="spellStart"/>
-        <w:r>
-          <w:t>Rch_Cap_RF_juv_winter.gpkg</w:t>
-        </w:r>
-        <w:proofErr w:type="spellEnd"/>
-      </w:ins>
-    </w:p>
-    <w:p>
-      <w:pPr>
-        <w:pStyle w:val="MHEBody"/>
-        <w:numPr>
-          <w:ilvl w:val="1"/>
-          <w:numId w:val="8"/>
-        </w:numPr>
-        <w:rPr>
-          <w:ins w:id="44" w:author="Bryce Oldemeyer" w:date="2022-04-09T17:28:00Z"/>
-        </w:rPr>
-      </w:pPr>
-      <w:ins w:id="45" w:author="Bryce Oldemeyer" w:date="2022-04-09T17:28:00Z">
-        <w:r>
-          <w:t>main/data/</w:t>
-        </w:r>
-        <w:proofErr w:type="spellStart"/>
-        <w:r>
-          <w:t>qrf</w:t>
-        </w:r>
-        <w:proofErr w:type="spellEnd"/>
-        <w:r>
-          <w:t>/extrapolations/</w:t>
-        </w:r>
-        <w:proofErr w:type="spellStart"/>
-        <w:r>
-          <w:t>Rch_Cap_RF_redds.gpkg</w:t>
-        </w:r>
-        <w:proofErr w:type="spellEnd"/>
-      </w:ins>
-    </w:p>
-    <w:p>
-      <w:pPr>
-        <w:pStyle w:val="MHEBody"/>
-      </w:pPr>
-      <w:ins w:id="46" w:author="Bryce Oldemeyer" w:date="2022-04-09T17:29:00Z">
-        <w:r>
-          <w:t xml:space="preserve">These data are </w:t>
-        </w:r>
-      </w:ins>
-      <w:ins w:id="47" w:author="Bryce Oldemeyer" w:date="2022-04-09T17:30:00Z">
-        <w:r>
-          <w:t>imported</w:t>
-        </w:r>
-      </w:ins>
-      <w:ins w:id="48" w:author="Bryce Oldemeyer" w:date="2022-04-09T17:31:00Z">
-        <w:r>
-          <w:t xml:space="preserve"> into </w:t>
-        </w:r>
-      </w:ins>
-      <w:ins w:id="49" w:author="Bryce Oldemeyer" w:date="2022-04-09T17:34:00Z">
-        <w:r>
-          <w:t xml:space="preserve">a </w:t>
-        </w:r>
-      </w:ins>
-      <w:ins w:id="50" w:author="Bryce Oldemeyer" w:date="2022-04-09T17:31:00Z">
-        <w:r>
-          <w:t>script (</w:t>
-        </w:r>
-      </w:ins>
-      <w:ins w:id="51" w:author="Bryce Oldemeyer" w:date="2022-04-09T17:33:00Z">
-        <w:r>
-          <w:t>examples</w:t>
-        </w:r>
-        <w:r>
-          <w:t xml:space="preserve"> scripts are</w:t>
-        </w:r>
-      </w:ins>
-      <w:ins w:id="52" w:author="Bryce Oldemeyer" w:date="2022-04-09T17:31:00Z">
-        <w:r>
-          <w:t xml:space="preserve"> </w:t>
-        </w:r>
-        <w:r>
-          <w:t>Git\</w:t>
-        </w:r>
-        <w:proofErr w:type="spellStart"/>
-        <w:r>
-          <w:t>NF_assess</w:t>
-        </w:r>
-        <w:proofErr w:type="spellEnd"/>
-        <w:r>
-          <w:t>\analysis\</w:t>
-        </w:r>
-        <w:proofErr w:type="spellStart"/>
-        <w:r>
-          <w:t>R_scripts</w:t>
-        </w:r>
-        <w:proofErr w:type="spellEnd"/>
-        <w:r>
-          <w:t>\</w:t>
-        </w:r>
-      </w:ins>
+      </w:pPr>
+      <w:r>
+        <w:lastRenderedPageBreak/>
+        <w:t>main/data/</w:t>
+      </w:r>
       <w:proofErr w:type="spellStart"/>
-      <w:ins w:id="53" w:author="Bryce Oldemeyer" w:date="2022-04-09T17:32:00Z">
-        <w:r>
-          <w:t>prep_NF</w:t>
-        </w:r>
-      </w:ins>
-      <w:ins w:id="54" w:author="Bryce Oldemeyer" w:date="2022-04-09T17:31:00Z">
-        <w:r>
-          <w:t>_data.R</w:t>
-        </w:r>
-      </w:ins>
+      <w:r>
+        <w:t>qrf</w:t>
+      </w:r>
       <w:proofErr w:type="spellEnd"/>
-      <w:ins w:id="55" w:author="Bryce Oldemeyer" w:date="2022-04-09T17:32:00Z">
-        <w:r>
-          <w:t xml:space="preserve">, or </w:t>
-        </w:r>
-        <w:r>
-          <w:t>Git\</w:t>
-        </w:r>
-        <w:proofErr w:type="spellStart"/>
-        <w:r>
-          <w:t>UWW.plan</w:t>
-        </w:r>
-        <w:proofErr w:type="spellEnd"/>
-        <w:r>
-          <w:t>\analysis\</w:t>
-        </w:r>
-        <w:proofErr w:type="spellStart"/>
-        <w:r>
-          <w:t>R_scripts</w:t>
-        </w:r>
-        <w:proofErr w:type="spellEnd"/>
-        <w:r>
-          <w:t>\</w:t>
-        </w:r>
-        <w:proofErr w:type="spellStart"/>
-        <w:r>
-          <w:t>prep_UWW_data</w:t>
-        </w:r>
-        <w:proofErr w:type="spellEnd"/>
-        <w:r>
-          <w:t>)</w:t>
-        </w:r>
-      </w:ins>
-      <w:ins w:id="56" w:author="Bryce Oldemeyer" w:date="2022-04-09T17:33:00Z">
-        <w:r>
-          <w:t xml:space="preserve"> where</w:t>
-        </w:r>
-      </w:ins>
-      <w:ins w:id="57" w:author="Bryce Oldemeyer" w:date="2022-04-09T17:36:00Z">
-        <w:r>
-          <w:t xml:space="preserve"> they</w:t>
-        </w:r>
-      </w:ins>
-      <w:ins w:id="58" w:author="Bryce Oldemeyer" w:date="2022-04-09T17:33:00Z">
-        <w:r>
-          <w:t xml:space="preserve"> </w:t>
-        </w:r>
-      </w:ins>
-      <w:ins w:id="59" w:author="Bryce Oldemeyer" w:date="2022-04-09T17:35:00Z">
-        <w:r>
-          <w:t>are</w:t>
-        </w:r>
-      </w:ins>
-      <w:ins w:id="60" w:author="Bryce Oldemeyer" w:date="2022-04-09T17:33:00Z">
-        <w:r>
-          <w:t xml:space="preserve"> </w:t>
-        </w:r>
-      </w:ins>
-      <w:ins w:id="61" w:author="Bryce Oldemeyer" w:date="2022-04-09T17:30:00Z">
-        <w:r>
-          <w:t>cleaned</w:t>
-        </w:r>
-      </w:ins>
-      <w:ins w:id="62" w:author="Bryce Oldemeyer" w:date="2022-04-09T17:34:00Z">
-        <w:r>
-          <w:t xml:space="preserve"> and formatted into the </w:t>
-        </w:r>
-        <w:r>
-          <w:t>shapefiles</w:t>
-        </w:r>
-      </w:ins>
-      <w:ins w:id="63" w:author="Bryce Oldemeyer" w:date="2022-04-09T17:48:00Z">
-        <w:r>
-          <w:t xml:space="preserve"> needed</w:t>
-        </w:r>
-      </w:ins>
-      <w:ins w:id="64" w:author="Bryce Oldemeyer" w:date="2022-04-09T17:34:00Z">
-        <w:r>
-          <w:t xml:space="preserve"> </w:t>
-        </w:r>
-      </w:ins>
-      <w:ins w:id="65" w:author="Bryce Oldemeyer" w:date="2022-04-09T17:35:00Z">
-        <w:r>
-          <w:t>to estimate</w:t>
-        </w:r>
-      </w:ins>
-      <w:ins w:id="66" w:author="Bryce Oldemeyer" w:date="2022-04-09T17:34:00Z">
-        <w:r>
-          <w:t xml:space="preserve"> watershed</w:t>
-        </w:r>
-      </w:ins>
-      <w:ins w:id="67" w:author="Bryce Oldemeyer" w:date="2022-04-09T17:35:00Z">
-        <w:r>
-          <w:t xml:space="preserve">/reach/site carrying capacity </w:t>
-        </w:r>
-        <w:r>
-          <w:t xml:space="preserve">using the </w:t>
-        </w:r>
-      </w:ins>
-      <w:ins w:id="68" w:author="Bryce Oldemeyer" w:date="2022-04-09T17:36:00Z">
-        <w:r>
-          <w:t>“</w:t>
-        </w:r>
-        <w:proofErr w:type="spellStart"/>
-        <w:r>
-          <w:t>calc_watershed_cap</w:t>
-        </w:r>
-        <w:proofErr w:type="spellEnd"/>
-        <w:r>
-          <w:t>” function</w:t>
-        </w:r>
-      </w:ins>
+      <w:r>
+        <w:t>/extrapolations/</w:t>
+      </w:r>
+      <w:proofErr w:type="spellStart"/>
+      <w:r>
+        <w:t>Rch_Cap_RF_redds.gpkg</w:t>
+      </w:r>
+      <w:proofErr w:type="spellEnd"/>
+    </w:p>
+    <w:p>
+      <w:pPr>
+        <w:pStyle w:val="MHEBody"/>
+      </w:pPr>
+      <w:r>
+        <w:t>These data are imported</w:t>
+      </w:r>
+      <w:r>
+        <w:t xml:space="preserve"> into </w:t>
+      </w:r>
+      <w:r>
+        <w:t xml:space="preserve">a </w:t>
+      </w:r>
+      <w:r>
+        <w:t xml:space="preserve">script </w:t>
+      </w:r>
+      <w:r>
+        <w:t>where</w:t>
+      </w:r>
+      <w:r>
+        <w:t xml:space="preserve"> they</w:t>
+      </w:r>
+      <w:r>
+        <w:t xml:space="preserve"> </w:t>
+      </w:r>
+      <w:r>
+        <w:t>are</w:t>
+      </w:r>
+      <w:r>
+        <w:t xml:space="preserve"> </w:t>
+      </w:r>
+      <w:r>
+        <w:t>cleaned</w:t>
+      </w:r>
+      <w:r>
+        <w:t xml:space="preserve"> and formatted into the </w:t>
+      </w:r>
+      <w:r>
+        <w:t>shapefiles</w:t>
+      </w:r>
+      <w:r>
+        <w:t xml:space="preserve"> needed</w:t>
+      </w:r>
+      <w:r>
+        <w:t xml:space="preserve"> </w:t>
+      </w:r>
+      <w:r>
+        <w:t>to estimate</w:t>
+      </w:r>
+      <w:r>
+        <w:t xml:space="preserve"> </w:t>
+      </w:r>
+      <w:r>
+        <w:t>watershed or reach</w:t>
+      </w:r>
+      <w:r>
+        <w:t xml:space="preserve"> carrying capacity </w:t>
+      </w:r>
+      <w:r>
+        <w:t>using the “</w:t>
+      </w:r>
+      <w:proofErr w:type="spellStart"/>
+      <w:r>
+        <w:t>calc_watershed_cap</w:t>
+      </w:r>
+      <w:proofErr w:type="spellEnd"/>
+      <w:r>
+        <w:t>” function</w:t>
+      </w:r>
+      <w:r>
+        <w:t>. E</w:t>
+      </w:r>
+      <w:r>
+        <w:t>xample</w:t>
+      </w:r>
+      <w:r>
+        <w:t xml:space="preserve"> data prep</w:t>
+      </w:r>
+      <w:r>
+        <w:t xml:space="preserve"> scripts</w:t>
+      </w:r>
+      <w:r>
+        <w:t>:</w:t>
+      </w:r>
     </w:p>
     <w:p>
       <w:pPr>
         <w:pStyle w:val="MHEBody"/>
         <w:numPr>
           <w:ilvl w:val="0"/>
-          <w:numId w:val="7"/>
+          <w:numId w:val="9"/>
         </w:numPr>
-        <w:rPr>
-          <w:del w:id="69" w:author="Bryce Oldemeyer" w:date="2022-04-09T17:47:00Z"/>
-        </w:rPr>
-      </w:pPr>
-      <w:ins w:id="70" w:author="Bryce Oldemeyer" w:date="2022-04-09T17:47:00Z">
-        <w:r>
-          <w:t>**</w:t>
-        </w:r>
-      </w:ins>
-      <w:del w:id="71" w:author="Bryce Oldemeyer" w:date="2022-04-09T17:47:00Z">
-        <w:r>
-          <w:delText>Simple stepwise progression (doesn’t need to be overly detailed)</w:delText>
-        </w:r>
-      </w:del>
+      </w:pPr>
+      <w:r>
+        <w:t>Git\</w:t>
+      </w:r>
+      <w:proofErr w:type="spellStart"/>
+      <w:r>
+        <w:t>NF_assess</w:t>
+      </w:r>
+      <w:proofErr w:type="spellEnd"/>
+      <w:r>
+        <w:t>\analysis\</w:t>
+      </w:r>
+      <w:proofErr w:type="spellStart"/>
+      <w:r>
+        <w:t>R_scripts</w:t>
+      </w:r>
+      <w:proofErr w:type="spellEnd"/>
+      <w:r>
+        <w:t>\</w:t>
+      </w:r>
+      <w:proofErr w:type="spellStart"/>
+      <w:r>
+        <w:t>prep_NF_data.R</w:t>
+      </w:r>
+      <w:proofErr w:type="spellEnd"/>
+      <w:r>
+        <w:t xml:space="preserve"> </w:t>
+      </w:r>
     </w:p>
     <w:p>
       <w:pPr>
         <w:pStyle w:val="MHEBody"/>
         <w:numPr>
           <w:ilvl w:val="0"/>
-          <w:numId w:val="7"/>
+          <w:numId w:val="9"/>
         </w:numPr>
-        <w:rPr>
-          <w:del w:id="72" w:author="Bryce Oldemeyer" w:date="2022-04-09T17:47:00Z"/>
-          <w:lang w:val="fr-FR"/>
-          <w:rPrChange w:id="73" w:author="Bryce Oldemeyer" w:date="2022-04-09T17:13:00Z">
-            <w:rPr>
-              <w:del w:id="74" w:author="Bryce Oldemeyer" w:date="2022-04-09T17:47:00Z"/>
-            </w:rPr>
-          </w:rPrChange>
-        </w:rPr>
-      </w:pPr>
-      <w:del w:id="75" w:author="Bryce Oldemeyer" w:date="2022-04-09T17:47:00Z">
-        <w:r>
-          <w:rPr>
-            <w:lang w:val="fr-FR"/>
-            <w:rPrChange w:id="76" w:author="Bryce Oldemeyer" w:date="2022-04-09T17:13:00Z">
-              <w:rPr/>
-            </w:rPrChange>
-          </w:rPr>
-          <w:delText>Data sources (NAS, No</w:delText>
-        </w:r>
-        <w:r>
-          <w:rPr>
-            <w:lang w:val="fr-FR"/>
-            <w:rPrChange w:id="77" w:author="Bryce Oldemeyer" w:date="2022-04-09T17:13:00Z">
-              <w:rPr/>
-            </w:rPrChange>
-          </w:rPr>
-          <w:delText>r</w:delText>
-        </w:r>
-        <w:r>
-          <w:rPr>
-            <w:lang w:val="fr-FR"/>
-            <w:rPrChange w:id="78" w:author="Bryce Oldemeyer" w:date="2022-04-09T17:13:00Z">
-              <w:rPr/>
-            </w:rPrChange>
-          </w:rPr>
-          <w:delText>WeST</w:delText>
-        </w:r>
-        <w:r>
-          <w:rPr>
-            <w:lang w:val="fr-FR"/>
-            <w:rPrChange w:id="79" w:author="Bryce Oldemeyer" w:date="2022-04-09T17:13:00Z">
-              <w:rPr/>
-            </w:rPrChange>
-          </w:rPr>
-          <w:delText>, etc.)</w:delText>
-        </w:r>
-      </w:del>
-    </w:p>
-    <w:p>
-      <w:pPr>
-        <w:pStyle w:val="MHEBody"/>
-        <w:numPr>
-          <w:ilvl w:val="0"/>
-          <w:numId w:val="7"/>
-        </w:numPr>
-      </w:pPr>
-      <w:del w:id="80" w:author="Bryce Oldemeyer" w:date="2022-04-09T17:47:00Z">
-        <w:r>
-          <w:delText>Data requirements such as column nam</w:delText>
-        </w:r>
-      </w:del>
-      <w:ins w:id="81" w:author="Bryce Oldemeyer" w:date="2022-04-09T17:47:00Z">
-        <w:r>
-          <w:t>Still working on getting to describe this in more/better detail**</w:t>
-        </w:r>
-      </w:ins>
-      <w:del w:id="82" w:author="Bryce Oldemeyer" w:date="2022-04-09T17:47:00Z">
-        <w:r>
-          <w:delText>es</w:delText>
-        </w:r>
-      </w:del>
+      </w:pPr>
+      <w:r>
+        <w:t>Gi</w:t>
+      </w:r>
+      <w:r>
+        <w:t>t\</w:t>
+      </w:r>
+      <w:proofErr w:type="spellStart"/>
+      <w:r>
+        <w:t>UWW.plan</w:t>
+      </w:r>
+      <w:proofErr w:type="spellEnd"/>
+      <w:r>
+        <w:t>\analysis\</w:t>
+      </w:r>
+      <w:proofErr w:type="spellStart"/>
+      <w:r>
+        <w:t>R_scripts</w:t>
+      </w:r>
+      <w:proofErr w:type="spellEnd"/>
+      <w:r>
+        <w:t>\</w:t>
+      </w:r>
+      <w:proofErr w:type="spellStart"/>
+      <w:r>
+        <w:t>prep_UWW_data</w:t>
+      </w:r>
+      <w:proofErr w:type="spellEnd"/>
     </w:p>
     <w:sectPr>
-      <w:headerReference w:type="default" r:id="rId10"/>
+      <w:headerReference w:type="default" r:id="rId11"/>
       <w:pgSz w:w="12240" w:h="15840"/>
       <w:pgMar w:top="1440" w:right="1440" w:bottom="1440" w:left="1440" w:header="720" w:footer="720" w:gutter="0"/>
       <w:cols w:space="720"/>
@@ -1374,7 +1142,7 @@
                       <a:effectLst/>
                       <a:extLst>
                         <a:ext uri="{C572A759-6A51-4108-AA02-DFA0A04FC94B}">
-                          <ma14:wrappingTextBoxFlag xmlns="" xmlns:mo="http://schemas.microsoft.com/office/mac/office/2008/main" xmlns:mv="urn:schemas-microsoft-com:mac:vml" xmlns:o="urn:schemas-microsoft-com:office:office" xmlns:v="urn:schemas-microsoft-com:vml" xmlns:w10="urn:schemas-microsoft-com:office:word" xmlns:w="http://schemas.openxmlformats.org/wordprocessingml/2006/main" xmlns:ma14="http://schemas.microsoft.com/office/mac/drawingml/2011/main"/>
+                          <ma14:wrappingTextBoxFlag xmlns:ma14="http://schemas.microsoft.com/office/mac/drawingml/2011/main" xmlns:w="http://schemas.openxmlformats.org/wordprocessingml/2006/main" xmlns:w10="urn:schemas-microsoft-com:office:word" xmlns:v="urn:schemas-microsoft-com:vml" xmlns:o="urn:schemas-microsoft-com:office:office" xmlns:mv="urn:schemas-microsoft-com:mac:vml" xmlns:mo="http://schemas.microsoft.com/office/mac/office/2008/main" xmlns=""/>
                         </a:ext>
                       </a:extLst>
                     </wps:spPr>
@@ -2168,6 +1936,119 @@
     </w:lvl>
   </w:abstractNum>
   <w:abstractNum w:abstractNumId="4" w15:restartNumberingAfterBreak="0">
+    <w:nsid w:val="513E7915"/>
+    <w:multiLevelType w:val="hybridMultilevel"/>
+    <w:tmpl w:val="D732481A"/>
+    <w:lvl w:ilvl="0" w:tplc="04090001">
+      <w:start w:val="1"/>
+      <w:numFmt w:val="bullet"/>
+      <w:lvlText w:val=""/>
+      <w:lvlJc w:val="left"/>
+      <w:pPr>
+        <w:ind w:left="720" w:hanging="360"/>
+      </w:pPr>
+      <w:rPr>
+        <w:rFonts w:ascii="Symbol" w:hAnsi="Symbol" w:hint="default"/>
+      </w:rPr>
+    </w:lvl>
+    <w:lvl w:ilvl="1" w:tplc="04090003" w:tentative="1">
+      <w:start w:val="1"/>
+      <w:numFmt w:val="bullet"/>
+      <w:lvlText w:val="o"/>
+      <w:lvlJc w:val="left"/>
+      <w:pPr>
+        <w:ind w:left="1440" w:hanging="360"/>
+      </w:pPr>
+      <w:rPr>
+        <w:rFonts w:ascii="Courier New" w:hAnsi="Courier New" w:cs="Courier New" w:hint="default"/>
+      </w:rPr>
+    </w:lvl>
+    <w:lvl w:ilvl="2" w:tplc="04090005" w:tentative="1">
+      <w:start w:val="1"/>
+      <w:numFmt w:val="bullet"/>
+      <w:lvlText w:val=""/>
+      <w:lvlJc w:val="left"/>
+      <w:pPr>
+        <w:ind w:left="2160" w:hanging="360"/>
+      </w:pPr>
+      <w:rPr>
+        <w:rFonts w:ascii="Wingdings" w:hAnsi="Wingdings" w:hint="default"/>
+      </w:rPr>
+    </w:lvl>
+    <w:lvl w:ilvl="3" w:tplc="04090001" w:tentative="1">
+      <w:start w:val="1"/>
+      <w:numFmt w:val="bullet"/>
+      <w:lvlText w:val=""/>
+      <w:lvlJc w:val="left"/>
+      <w:pPr>
+        <w:ind w:left="2880" w:hanging="360"/>
+      </w:pPr>
+      <w:rPr>
+        <w:rFonts w:ascii="Symbol" w:hAnsi="Symbol" w:hint="default"/>
+      </w:rPr>
+    </w:lvl>
+    <w:lvl w:ilvl="4" w:tplc="04090003" w:tentative="1">
+      <w:start w:val="1"/>
+      <w:numFmt w:val="bullet"/>
+      <w:lvlText w:val="o"/>
+      <w:lvlJc w:val="left"/>
+      <w:pPr>
+        <w:ind w:left="3600" w:hanging="360"/>
+      </w:pPr>
+      <w:rPr>
+        <w:rFonts w:ascii="Courier New" w:hAnsi="Courier New" w:cs="Courier New" w:hint="default"/>
+      </w:rPr>
+    </w:lvl>
+    <w:lvl w:ilvl="5" w:tplc="04090005" w:tentative="1">
+      <w:start w:val="1"/>
+      <w:numFmt w:val="bullet"/>
+      <w:lvlText w:val=""/>
+      <w:lvlJc w:val="left"/>
+      <w:pPr>
+        <w:ind w:left="4320" w:hanging="360"/>
+      </w:pPr>
+      <w:rPr>
+        <w:rFonts w:ascii="Wingdings" w:hAnsi="Wingdings" w:hint="default"/>
+      </w:rPr>
+    </w:lvl>
+    <w:lvl w:ilvl="6" w:tplc="04090001" w:tentative="1">
+      <w:start w:val="1"/>
+      <w:numFmt w:val="bullet"/>
+      <w:lvlText w:val=""/>
+      <w:lvlJc w:val="left"/>
+      <w:pPr>
+        <w:ind w:left="5040" w:hanging="360"/>
+      </w:pPr>
+      <w:rPr>
+        <w:rFonts w:ascii="Symbol" w:hAnsi="Symbol" w:hint="default"/>
+      </w:rPr>
+    </w:lvl>
+    <w:lvl w:ilvl="7" w:tplc="04090003" w:tentative="1">
+      <w:start w:val="1"/>
+      <w:numFmt w:val="bullet"/>
+      <w:lvlText w:val="o"/>
+      <w:lvlJc w:val="left"/>
+      <w:pPr>
+        <w:ind w:left="5760" w:hanging="360"/>
+      </w:pPr>
+      <w:rPr>
+        <w:rFonts w:ascii="Courier New" w:hAnsi="Courier New" w:cs="Courier New" w:hint="default"/>
+      </w:rPr>
+    </w:lvl>
+    <w:lvl w:ilvl="8" w:tplc="04090005" w:tentative="1">
+      <w:start w:val="1"/>
+      <w:numFmt w:val="bullet"/>
+      <w:lvlText w:val=""/>
+      <w:lvlJc w:val="left"/>
+      <w:pPr>
+        <w:ind w:left="6480" w:hanging="360"/>
+      </w:pPr>
+      <w:rPr>
+        <w:rFonts w:ascii="Wingdings" w:hAnsi="Wingdings" w:hint="default"/>
+      </w:rPr>
+    </w:lvl>
+  </w:abstractNum>
+  <w:abstractNum w:abstractNumId="5" w15:restartNumberingAfterBreak="0">
     <w:nsid w:val="65E7148F"/>
     <w:multiLevelType w:val="hybridMultilevel"/>
     <w:tmpl w:val="ABAA3D36"/>
@@ -2280,7 +2161,7 @@
       </w:rPr>
     </w:lvl>
   </w:abstractNum>
-  <w:abstractNum w:abstractNumId="5" w15:restartNumberingAfterBreak="0">
+  <w:abstractNum w:abstractNumId="6" w15:restartNumberingAfterBreak="0">
     <w:nsid w:val="66034702"/>
     <w:multiLevelType w:val="hybridMultilevel"/>
     <w:tmpl w:val="95E2917E"/>
@@ -2366,7 +2247,7 @@
       </w:pPr>
     </w:lvl>
   </w:abstractNum>
-  <w:abstractNum w:abstractNumId="6" w15:restartNumberingAfterBreak="0">
+  <w:abstractNum w:abstractNumId="7" w15:restartNumberingAfterBreak="0">
     <w:nsid w:val="66965DC6"/>
     <w:multiLevelType w:val="hybridMultilevel"/>
     <w:tmpl w:val="97865692"/>
@@ -2479,7 +2360,7 @@
       </w:rPr>
     </w:lvl>
   </w:abstractNum>
-  <w:abstractNum w:abstractNumId="7" w15:restartNumberingAfterBreak="0">
+  <w:abstractNum w:abstractNumId="8" w15:restartNumberingAfterBreak="0">
     <w:nsid w:val="6730790B"/>
     <w:multiLevelType w:val="hybridMultilevel"/>
     <w:tmpl w:val="BC1C3394"/>
@@ -2507,7 +2388,7 @@
         <w:rFonts w:ascii="Courier New" w:hAnsi="Courier New" w:cs="Courier New" w:hint="default"/>
       </w:rPr>
     </w:lvl>
-    <w:lvl w:ilvl="2" w:tplc="04090005" w:tentative="1">
+    <w:lvl w:ilvl="2" w:tplc="04090005">
       <w:start w:val="1"/>
       <w:numFmt w:val="bullet"/>
       <w:lvlText w:val=""/>
@@ -2593,7 +2474,7 @@
     </w:lvl>
   </w:abstractNum>
   <w:num w:numId="1" w16cid:durableId="1077678367">
-    <w:abstractNumId w:val="5"/>
+    <w:abstractNumId w:val="6"/>
   </w:num>
   <w:num w:numId="2" w16cid:durableId="1515221351">
     <w:abstractNumId w:val="1"/>
@@ -2605,26 +2486,21 @@
     <w:abstractNumId w:val="3"/>
   </w:num>
   <w:num w:numId="5" w16cid:durableId="462430560">
-    <w:abstractNumId w:val="6"/>
+    <w:abstractNumId w:val="7"/>
   </w:num>
   <w:num w:numId="6" w16cid:durableId="904682552">
-    <w:abstractNumId w:val="4"/>
+    <w:abstractNumId w:val="5"/>
   </w:num>
   <w:num w:numId="7" w16cid:durableId="938871901">
     <w:abstractNumId w:val="2"/>
   </w:num>
   <w:num w:numId="8" w16cid:durableId="1188986110">
-    <w:abstractNumId w:val="7"/>
+    <w:abstractNumId w:val="8"/>
+  </w:num>
+  <w:num w:numId="9" w16cid:durableId="909651415">
+    <w:abstractNumId w:val="4"/>
   </w:num>
 </w:numbering>
-</file>
-
-<file path=word/people.xml><?xml version="1.0" encoding="utf-8"?>
-<w15:people xmlns:wpc="http://schemas.microsoft.com/office/word/2010/wordprocessingCanvas" xmlns:cx="http://schemas.microsoft.com/office/drawing/2014/chartex" xmlns:cx1="http://schemas.microsoft.com/office/drawing/2015/9/8/chartex" xmlns:cx2="http://schemas.microsoft.com/office/drawing/2015/10/21/chartex" xmlns:cx3="http://schemas.microsoft.com/office/drawing/2016/5/9/chartex" xmlns:cx4="http://schemas.microsoft.com/office/drawing/2016/5/10/chartex" xmlns:cx5="http://schemas.microsoft.com/office/drawing/2016/5/11/chartex" xmlns:cx6="http://schemas.microsoft.com/office/drawing/2016/5/12/chartex" xmlns:cx7="http://schemas.microsoft.com/office/drawing/2016/5/13/chartex" xmlns:cx8="http://schemas.microsoft.com/office/drawing/2016/5/14/chartex" xmlns:mc="http://schemas.openxmlformats.org/markup-compatibility/2006" xmlns:aink="http://schemas.microsoft.com/office/drawing/2016/ink" xmlns:am3d="http://schemas.microsoft.com/office/drawing/2017/model3d" xmlns:o="urn:schemas-microsoft-com:office:office" xmlns:r="http://schemas.openxmlformats.org/officeDocument/2006/relationships" xmlns:m="http://schemas.openxmlformats.org/officeDocument/2006/math" xmlns:v="urn:schemas-microsoft-com:vml" xmlns:wp14="http://schemas.microsoft.com/office/word/2010/wordprocessingDrawing" xmlns:wp="http://schemas.openxmlformats.org/drawingml/2006/wordprocessingDrawing" xmlns:w10="urn:schemas-microsoft-com:office:word" xmlns:w="http://schemas.openxmlformats.org/wordprocessingml/2006/main" xmlns:w14="http://schemas.microsoft.com/office/word/2010/wordml" xmlns:w15="http://schemas.microsoft.com/office/word/2012/wordml" xmlns:w16cex="http://schemas.microsoft.com/office/word/2018/wordml/cex" xmlns:w16cid="http://schemas.microsoft.com/office/word/2016/wordml/cid" xmlns:w16="http://schemas.microsoft.com/office/word/2018/wordml" xmlns:w16sdtdh="http://schemas.microsoft.com/office/word/2020/wordml/sdtdatahash" xmlns:w16se="http://schemas.microsoft.com/office/word/2015/wordml/symex" xmlns:wpg="http://schemas.microsoft.com/office/word/2010/wordprocessingGroup" xmlns:wpi="http://schemas.microsoft.com/office/word/2010/wordprocessingInk" xmlns:wne="http://schemas.microsoft.com/office/word/2006/wordml" xmlns:wps="http://schemas.microsoft.com/office/word/2010/wordprocessingShape" mc:Ignorable="w14 w15 w16se w16cid w16 w16cex w16sdtdh wp14">
-  <w15:person w15:author="Bryce Oldemeyer">
-    <w15:presenceInfo w15:providerId="None" w15:userId="Bryce Oldemeyer"/>
-  </w15:person>
-</w15:people>
 </file>
 
 <file path=word/styles.xml><?xml version="1.0" encoding="utf-8"?>
@@ -3096,7 +2972,6 @@
   <w:style w:type="character" w:default="1" w:styleId="DefaultParagraphFont">
     <w:name w:val="Default Paragraph Font"/>
     <w:uiPriority w:val="1"/>
-    <w:semiHidden/>
     <w:unhideWhenUsed/>
   </w:style>
   <w:style w:type="table" w:default="1" w:styleId="TableNormal">
@@ -3631,6 +3506,12 @@
 </file>
 
 <file path=customXml/item1.xml><?xml version="1.0" encoding="utf-8"?>
+<p:properties xmlns:p="http://schemas.microsoft.com/office/2006/metadata/properties" xmlns:xsi="http://www.w3.org/2001/XMLSchema-instance" xmlns:pc="http://schemas.microsoft.com/office/infopath/2007/PartnerControls">
+  <documentManagement/>
+</p:properties>
+</file>
+
+<file path=customXml/item2.xml><?xml version="1.0" encoding="utf-8"?>
 <ct:contentTypeSchema xmlns:ct="http://schemas.microsoft.com/office/2006/metadata/contentType" xmlns:ma="http://schemas.microsoft.com/office/2006/metadata/properties/metaAttributes" ct:_="" ma:_="" ma:contentTypeName="Document" ma:contentTypeID="0x0101001A4B73F353D9E0419E70A20A8B29BCCE" ma:contentTypeVersion="13" ma:contentTypeDescription="Create a new document." ma:contentTypeScope="" ma:versionID="141468d35ad2f1247836eb22eac814a6">
   <xsd:schema xmlns:xsd="http://www.w3.org/2001/XMLSchema" xmlns:xs="http://www.w3.org/2001/XMLSchema" xmlns:p="http://schemas.microsoft.com/office/2006/metadata/properties" xmlns:ns2="003878b6-6f18-4a06-86c0-ca169db0a417" xmlns:ns3="6fd61f6b-6857-40cd-9f77-bf387b3c9404" targetNamespace="http://schemas.microsoft.com/office/2006/metadata/properties" ma:root="true" ma:fieldsID="b316bafbac82e812b4dbe784b6e53532" ns2:_="" ns3:_="">
     <xsd:import namespace="003878b6-6f18-4a06-86c0-ca169db0a417"/>
@@ -3853,12 +3734,6 @@
 </ct:contentTypeSchema>
 </file>
 
-<file path=customXml/item2.xml><?xml version="1.0" encoding="utf-8"?>
-<p:properties xmlns:p="http://schemas.microsoft.com/office/2006/metadata/properties" xmlns:xsi="http://www.w3.org/2001/XMLSchema-instance" xmlns:pc="http://schemas.microsoft.com/office/infopath/2007/PartnerControls">
-  <documentManagement/>
-</p:properties>
-</file>
-
 <file path=customXml/item3.xml><?xml version="1.0" encoding="utf-8"?>
 <?mso-contentType ?>
 <FormTemplates xmlns="http://schemas.microsoft.com/sharepoint/v3/contenttype/forms">
@@ -3868,7 +3743,20 @@
 </FormTemplates>
 </file>
 
+<file path=customXml/item4.xml><?xml version="1.0" encoding="utf-8"?>
+<b:Sources xmlns:b="http://schemas.openxmlformats.org/officeDocument/2006/bibliography" xmlns="http://schemas.openxmlformats.org/officeDocument/2006/bibliography" SelectedStyle="\APASixthEditionOfficeOnline.xsl" StyleName="APA" Version="6"/>
+</file>
+
 <file path=customXml/itemProps1.xml><?xml version="1.0" encoding="utf-8"?>
+<ds:datastoreItem xmlns:ds="http://schemas.openxmlformats.org/officeDocument/2006/customXml" ds:itemID="{298ED0AC-1F51-4AA4-95C6-8C03018FEEAC}">
+  <ds:schemaRefs>
+    <ds:schemaRef ds:uri="http://schemas.microsoft.com/office/2006/metadata/properties"/>
+    <ds:schemaRef ds:uri="http://schemas.microsoft.com/office/infopath/2007/PartnerControls"/>
+  </ds:schemaRefs>
+</ds:datastoreItem>
+</file>
+
+<file path=customXml/itemProps2.xml><?xml version="1.0" encoding="utf-8"?>
 <ds:datastoreItem xmlns:ds="http://schemas.openxmlformats.org/officeDocument/2006/customXml" ds:itemID="{816084B8-79BB-4C4C-9A0B-C21317E74DE1}">
   <ds:schemaRefs>
     <ds:schemaRef ds:uri="http://schemas.microsoft.com/office/2006/metadata/contentType"/>
@@ -3887,19 +3775,18 @@
 </ds:datastoreItem>
 </file>
 
-<file path=customXml/itemProps2.xml><?xml version="1.0" encoding="utf-8"?>
-<ds:datastoreItem xmlns:ds="http://schemas.openxmlformats.org/officeDocument/2006/customXml" ds:itemID="{298ED0AC-1F51-4AA4-95C6-8C03018FEEAC}">
-  <ds:schemaRefs>
-    <ds:schemaRef ds:uri="http://schemas.microsoft.com/office/2006/metadata/properties"/>
-    <ds:schemaRef ds:uri="http://schemas.microsoft.com/office/infopath/2007/PartnerControls"/>
-  </ds:schemaRefs>
-</ds:datastoreItem>
-</file>
-
 <file path=customXml/itemProps3.xml><?xml version="1.0" encoding="utf-8"?>
 <ds:datastoreItem xmlns:ds="http://schemas.openxmlformats.org/officeDocument/2006/customXml" ds:itemID="{FEBAB771-A2FB-4E9A-A559-063065709212}">
   <ds:schemaRefs>
     <ds:schemaRef ds:uri="http://schemas.microsoft.com/sharepoint/v3/contenttype/forms"/>
   </ds:schemaRefs>
 </ds:datastoreItem>
+</file>
+
+<file path=customXml/itemProps4.xml><?xml version="1.0" encoding="utf-8"?>
+<ds:datastoreItem xmlns:ds="http://schemas.openxmlformats.org/officeDocument/2006/customXml" ds:itemID="{89A0FEFB-C6F7-4F12-A099-2DF9C3BAE4E5}">
+  <ds:schemaRefs>
+    <ds:schemaRef ds:uri="http://schemas.openxmlformats.org/officeDocument/2006/bibliography"/>
+  </ds:schemaRefs>
+</ds:datastoreItem>
 </file>